--- a/How to use InSpec to SA converter tool.docx
+++ b/How to use InSpec to SA converter tool.docx
@@ -137,13 +137,8 @@
         <w:t>Converting</w:t>
       </w:r>
       <w:r>
-        <w:t xml:space="preserve"> exported </w:t>
-      </w:r>
-      <w:proofErr w:type="spellStart"/>
-      <w:r>
-        <w:t>MicroVu</w:t>
-      </w:r>
-      <w:proofErr w:type="spellEnd"/>
+        <w:t xml:space="preserve"> exported MicroVu</w:t>
+      </w:r>
       <w:r>
         <w:t xml:space="preserve"> point</w:t>
       </w:r>
@@ -183,15 +178,7 @@
         <w:t>that simplifies the process</w:t>
       </w:r>
       <w:r>
-        <w:t xml:space="preserve">. It works by taking a .csv file of point data that is exported by </w:t>
-      </w:r>
-      <w:proofErr w:type="spellStart"/>
-      <w:r>
-        <w:t>InSpec</w:t>
-      </w:r>
-      <w:proofErr w:type="spellEnd"/>
-      <w:r>
-        <w:t xml:space="preserve"> and rearranging the contents to a format that </w:t>
+        <w:t xml:space="preserve">. It works by taking a .csv file of point data that is exported by InSpec and rearranging the contents to a format that </w:t>
       </w:r>
       <w:r>
         <w:t>can be easily imported to Spatial Analyzer.</w:t>
@@ -226,15 +213,7 @@
         </w:numPr>
       </w:pPr>
       <w:r>
-        <w:t xml:space="preserve">A basic knowledge of how to use the </w:t>
-      </w:r>
-      <w:proofErr w:type="spellStart"/>
-      <w:r>
-        <w:t>MicroVu</w:t>
-      </w:r>
-      <w:proofErr w:type="spellEnd"/>
-      <w:r>
-        <w:t xml:space="preserve"> is assumed (features, tools, “more inputs”, etc.)</w:t>
+        <w:t>A basic knowledge of how to use the MicroVu is assumed (features, tools, “more inputs”, etc.)</w:t>
       </w:r>
     </w:p>
     <w:p>
@@ -249,15 +228,7 @@
         <w:t>A flash drive</w:t>
       </w:r>
       <w:r>
-        <w:t xml:space="preserve"> for transporting files off the </w:t>
-      </w:r>
-      <w:proofErr w:type="spellStart"/>
-      <w:r>
-        <w:t>MicroVu</w:t>
-      </w:r>
-      <w:proofErr w:type="spellEnd"/>
-      <w:r>
-        <w:t xml:space="preserve"> PC.</w:t>
+        <w:t xml:space="preserve"> for transporting files off the MicroVu PC.</w:t>
       </w:r>
     </w:p>
     <w:p>
@@ -278,21 +249,7 @@
         <w:rPr>
           <w:u w:val="single"/>
         </w:rPr>
-        <w:t xml:space="preserve">The </w:t>
-      </w:r>
-      <w:proofErr w:type="spellStart"/>
-      <w:r>
-        <w:rPr>
-          <w:u w:val="single"/>
-        </w:rPr>
-        <w:t>MicroVu</w:t>
-      </w:r>
-      <w:proofErr w:type="spellEnd"/>
-      <w:r>
-        <w:rPr>
-          <w:u w:val="single"/>
-        </w:rPr>
-        <w:t xml:space="preserve"> PC does not have these.</w:t>
+        <w:t>The MicroVu PC does not have these.</w:t>
       </w:r>
     </w:p>
     <w:p>
@@ -337,29 +294,13 @@
     </w:p>
     <w:p>
       <w:r>
-        <w:t xml:space="preserve">Do NOT close </w:t>
-      </w:r>
-      <w:proofErr w:type="spellStart"/>
-      <w:r>
-        <w:t>InSpec</w:t>
-      </w:r>
-      <w:proofErr w:type="spellEnd"/>
-      <w:r>
-        <w:t xml:space="preserve"> until you’ve confirmed that the data has been properly imported to Spatial Analyzer. Point </w:t>
+        <w:t xml:space="preserve">Do NOT close InSpec until you’ve confirmed that the data has been properly imported to Spatial Analyzer. Point </w:t>
       </w:r>
       <w:r>
         <w:t xml:space="preserve">data </w:t>
       </w:r>
       <w:r>
-        <w:t>does not get saved in the .</w:t>
-      </w:r>
-      <w:proofErr w:type="spellStart"/>
-      <w:r>
-        <w:t>iwp</w:t>
-      </w:r>
-      <w:proofErr w:type="spellEnd"/>
-      <w:r>
-        <w:t xml:space="preserve"> file, so if you close the file and reopen it, you will lose the point data that </w:t>
+        <w:t xml:space="preserve">does not get saved in the .iwp file, so if you close the file and reopen it, you will lose the point data that </w:t>
       </w:r>
       <w:r>
         <w:t xml:space="preserve">comprise </w:t>
@@ -386,68 +327,10 @@
         <w:t xml:space="preserve"> </w:t>
       </w:r>
       <w:r>
-        <w:t xml:space="preserve">You use the </w:t>
-      </w:r>
-      <w:proofErr w:type="spellStart"/>
-      <w:r>
-        <w:t>MicroVu</w:t>
-      </w:r>
-      <w:proofErr w:type="spellEnd"/>
-      <w:r>
-        <w:t xml:space="preserve"> to measure the diameter of a pinhole. The circle displayed in </w:t>
-      </w:r>
-      <w:proofErr w:type="spellStart"/>
-      <w:r>
-        <w:t>InSpec</w:t>
-      </w:r>
-      <w:proofErr w:type="spellEnd"/>
-      <w:r>
-        <w:t xml:space="preserve"> is the result of fitting to the N points that were generated during the measurement (typically, N is large).</w:t>
-      </w:r>
-      <w:r>
-        <w:t xml:space="preserve"> The only data saved about that circle to the </w:t>
-      </w:r>
-      <w:proofErr w:type="spellStart"/>
-      <w:r>
-        <w:t>InSpec</w:t>
-      </w:r>
-      <w:proofErr w:type="spellEnd"/>
-      <w:r>
-        <w:t xml:space="preserve"> .</w:t>
-      </w:r>
-      <w:proofErr w:type="spellStart"/>
-      <w:r>
-        <w:t>iwp</w:t>
-      </w:r>
-      <w:proofErr w:type="spellEnd"/>
-      <w:r>
-        <w:t xml:space="preserve"> file is the (</w:t>
-      </w:r>
-      <w:proofErr w:type="spellStart"/>
-      <w:proofErr w:type="gramStart"/>
-      <w:r>
-        <w:t>x,y</w:t>
-      </w:r>
-      <w:proofErr w:type="gramEnd"/>
-      <w:r>
-        <w:t>,z</w:t>
-      </w:r>
-      <w:proofErr w:type="spellEnd"/>
-      <w:r>
-        <w:t>) center, (</w:t>
-      </w:r>
-      <w:proofErr w:type="spellStart"/>
-      <w:proofErr w:type="gramStart"/>
-      <w:r>
-        <w:t>i,j</w:t>
-      </w:r>
-      <w:proofErr w:type="gramEnd"/>
-      <w:r>
-        <w:t>,k</w:t>
-      </w:r>
-      <w:proofErr w:type="spellEnd"/>
-      <w:r>
-        <w:t xml:space="preserve">) pointing, </w:t>
+        <w:t>You use the MicroVu to measure the diameter of a pinhole. The circle displayed in InSpec is the result of fitting to the N points that were generated during the measurement (typically, N is large).</w:t>
+      </w:r>
+      <w:r>
+        <w:t xml:space="preserve"> The only data saved about that circle to the InSpec .iwp file is the (x,y,z) center, (i,j,k) pointing, </w:t>
       </w:r>
       <w:r>
         <w:t>a</w:t>
@@ -456,37 +339,13 @@
         <w:t>nd</w:t>
       </w:r>
       <w:r>
-        <w:t xml:space="preserve"> diameter. It did not save the information about the N (</w:t>
-      </w:r>
-      <w:proofErr w:type="spellStart"/>
-      <w:r>
-        <w:t>x,y,z</w:t>
-      </w:r>
-      <w:proofErr w:type="spellEnd"/>
-      <w:r>
-        <w:t xml:space="preserve">) points used to create that circle. </w:t>
+        <w:t xml:space="preserve"> diameter. It did not save the information about the N (x,y,z) points used to create that circle. </w:t>
       </w:r>
       <w:r>
         <w:t>So,</w:t>
       </w:r>
       <w:r>
-        <w:t xml:space="preserve"> if you close your </w:t>
-      </w:r>
-      <w:proofErr w:type="spellStart"/>
-      <w:r>
-        <w:t>InSpec</w:t>
-      </w:r>
-      <w:proofErr w:type="spellEnd"/>
-      <w:r>
-        <w:t xml:space="preserve"> file and open it back up, you’re out of luck and </w:t>
-      </w:r>
-      <w:proofErr w:type="gramStart"/>
-      <w:r>
-        <w:t>have to</w:t>
-      </w:r>
-      <w:proofErr w:type="gramEnd"/>
-      <w:r>
-        <w:t xml:space="preserve"> start over</w:t>
+        <w:t xml:space="preserve"> if you close your InSpec file and open it back up, you’re out of luck and have to start over</w:t>
       </w:r>
       <w:r>
         <w:t xml:space="preserve"> </w:t>
@@ -536,15 +395,7 @@
       </w:pPr>
       <w:r>
         <w:lastRenderedPageBreak/>
-        <w:t xml:space="preserve">Within </w:t>
-      </w:r>
-      <w:proofErr w:type="spellStart"/>
-      <w:r>
-        <w:t>InSpec</w:t>
-      </w:r>
-      <w:proofErr w:type="spellEnd"/>
-      <w:r>
-        <w:t>,</w:t>
+        <w:t>Within InSpec,</w:t>
       </w:r>
       <w:r>
         <w:t xml:space="preserve"> </w:t>
@@ -571,18 +422,22 @@
         </w:numPr>
       </w:pPr>
       <w:r>
-        <w:t xml:space="preserve">Navigate to the “Feature Exports” menu through the top </w:t>
-      </w:r>
-      <w:r>
-        <w:t xml:space="preserve">menu bar in </w:t>
-      </w:r>
-      <w:proofErr w:type="spellStart"/>
-      <w:r>
-        <w:t>InSpec</w:t>
-      </w:r>
-      <w:proofErr w:type="spellEnd"/>
-      <w:r>
-        <w:t>.</w:t>
+        <w:t>Navigate to Feature</w:t>
+      </w:r>
+      <w:r>
+        <w:t>s-&gt;</w:t>
+      </w:r>
+      <w:r>
+        <w:t>Exports</w:t>
+      </w:r>
+      <w:r>
+        <w:t xml:space="preserve"> </w:t>
+      </w:r>
+      <w:r>
+        <w:t xml:space="preserve">through the top </w:t>
+      </w:r>
+      <w:r>
+        <w:t>menu bar in InSpec.</w:t>
       </w:r>
     </w:p>
     <w:p>
@@ -852,12 +707,6 @@
         </w:drawing>
       </w:r>
     </w:p>
-    <w:p/>
-    <w:p>
-      <w:r>
-        <w:br w:type="page"/>
-      </w:r>
-    </w:p>
     <w:p>
       <w:pPr>
         <w:pStyle w:val="ListParagraph"/>
@@ -867,8 +716,13 @@
         </w:numPr>
       </w:pPr>
       <w:r>
-        <w:lastRenderedPageBreak/>
-        <w:t xml:space="preserve">Navigate to File-&gt;Export. </w:t>
+        <w:t>Close the Feature Exports window.</w:t>
+      </w:r>
+    </w:p>
+    <w:p/>
+    <w:p>
+      <w:r>
+        <w:br w:type="page"/>
       </w:r>
     </w:p>
     <w:p>
@@ -880,66 +734,23 @@
         </w:numPr>
       </w:pPr>
       <w:r>
+        <w:lastRenderedPageBreak/>
+        <w:t xml:space="preserve">Navigate to File-&gt;Export. </w:t>
+      </w:r>
+    </w:p>
+    <w:p>
+      <w:pPr>
+        <w:pStyle w:val="ListParagraph"/>
+        <w:numPr>
+          <w:ilvl w:val="0"/>
+          <w:numId w:val="1"/>
+        </w:numPr>
+      </w:pPr>
+      <w:r>
         <w:t xml:space="preserve">In the resulting pop-up, </w:t>
       </w:r>
       <w:r>
-        <w:t>make sure to se</w:t>
-      </w:r>
-      <w:r>
-        <w:t xml:space="preserve">t delimiters to the values shown below. Not selecting these values </w:t>
-      </w:r>
-      <w:r>
-        <w:rPr>
-          <w:u w:val="single"/>
-        </w:rPr>
-        <w:t>will</w:t>
-      </w:r>
-      <w:r>
-        <w:t xml:space="preserve"> cause the</w:t>
-      </w:r>
-      <w:r>
-        <w:t xml:space="preserve"> SA conversion</w:t>
-      </w:r>
-      <w:r>
-        <w:t xml:space="preserve"> script to fail</w:t>
-      </w:r>
-      <w:r>
-        <w:t xml:space="preserve"> later</w:t>
-      </w:r>
-      <w:r>
-        <w:t>.</w:t>
-      </w:r>
-      <w:r>
-        <w:rPr>
-          <w:noProof/>
-        </w:rPr>
-        <w:t xml:space="preserve"> </w:t>
-      </w:r>
-      <w:r>
-        <w:rPr>
-          <w:noProof/>
-        </w:rPr>
-        <w:t>Save this to a flash drive</w:t>
-      </w:r>
-      <w:r>
-        <w:rPr>
-          <w:noProof/>
-        </w:rPr>
-        <w:t xml:space="preserve"> and move it over to your own PC.</w:t>
-      </w:r>
-      <w:r>
-        <w:rPr>
-          <w:noProof/>
-        </w:rPr>
-        <w:t xml:space="preserve"> </w:t>
-      </w:r>
-      <w:r>
-        <w:rPr>
-          <w:b/>
-          <w:bCs/>
-          <w:noProof/>
-        </w:rPr>
-        <w:t>DO NOT CLOSE INSPEC YET.</w:t>
+        <w:t>select your filename and save location</w:t>
       </w:r>
     </w:p>
     <w:p>
@@ -969,10 +780,158 @@
       <w:pPr>
         <w:pStyle w:val="ListParagraph"/>
         <w:numPr>
+          <w:ilvl w:val="0"/>
+          <w:numId w:val="1"/>
+        </w:numPr>
+      </w:pPr>
+      <w:r>
+        <w:t>Set</w:t>
+      </w:r>
+      <w:r>
+        <w:t xml:space="preserve"> delimiters to the values shown below. Not selecting these values </w:t>
+      </w:r>
+      <w:r>
+        <w:rPr>
+          <w:u w:val="single"/>
+        </w:rPr>
+        <w:t>will</w:t>
+      </w:r>
+      <w:r>
+        <w:t xml:space="preserve"> cause the</w:t>
+      </w:r>
+      <w:r>
+        <w:t xml:space="preserve"> SA conversion</w:t>
+      </w:r>
+      <w:r>
+        <w:t xml:space="preserve"> script to fail</w:t>
+      </w:r>
+      <w:r>
+        <w:t xml:space="preserve"> later</w:t>
+      </w:r>
+      <w:r>
+        <w:t>.</w:t>
+      </w:r>
+      <w:r>
+        <w:rPr>
+          <w:noProof/>
+        </w:rPr>
+        <w:t xml:space="preserve"> </w:t>
+      </w:r>
+      <w:r>
+        <w:rPr>
+          <w:noProof/>
+        </w:rPr>
+        <w:t>Save this to a flash drive</w:t>
+      </w:r>
+      <w:r>
+        <w:rPr>
+          <w:noProof/>
+        </w:rPr>
+        <w:t xml:space="preserve"> and move it over to your own PC.</w:t>
+      </w:r>
+      <w:r>
+        <w:rPr>
+          <w:noProof/>
+        </w:rPr>
+        <w:t xml:space="preserve"> </w:t>
+      </w:r>
+      <w:r>
+        <w:rPr>
+          <w:b/>
+          <w:bCs/>
+          <w:noProof/>
+        </w:rPr>
+        <w:t>DO NOT CLOSE INSPEC YET.</w:t>
+      </w:r>
+    </w:p>
+    <w:p>
+      <w:pPr>
+        <w:pStyle w:val="ListParagraph"/>
+        <w:numPr>
           <w:ilvl w:val="1"/>
           <w:numId w:val="1"/>
         </w:numPr>
       </w:pPr>
+      <w:r>
+        <w:rPr>
+          <w:noProof/>
+        </w:rPr>
+        <mc:AlternateContent>
+          <mc:Choice Requires="wps">
+            <w:drawing>
+              <wp:anchor distT="0" distB="0" distL="114300" distR="114300" simplePos="0" relativeHeight="251670528" behindDoc="0" locked="0" layoutInCell="1" allowOverlap="1" wp14:anchorId="5B123B9C" wp14:editId="0FE46041">
+                <wp:simplePos x="0" y="0"/>
+                <wp:positionH relativeFrom="column">
+                  <wp:posOffset>2771775</wp:posOffset>
+                </wp:positionH>
+                <wp:positionV relativeFrom="paragraph">
+                  <wp:posOffset>441960</wp:posOffset>
+                </wp:positionV>
+                <wp:extent cx="295275" cy="257175"/>
+                <wp:effectExtent l="19050" t="19050" r="28575" b="28575"/>
+                <wp:wrapNone/>
+                <wp:docPr id="738376009" name="Rectangle 738376009"/>
+                <wp:cNvGraphicFramePr/>
+                <a:graphic xmlns:a="http://schemas.openxmlformats.org/drawingml/2006/main">
+                  <a:graphicData uri="http://schemas.microsoft.com/office/word/2010/wordprocessingShape">
+                    <wps:wsp>
+                      <wps:cNvSpPr/>
+                      <wps:spPr>
+                        <a:xfrm>
+                          <a:off x="0" y="0"/>
+                          <a:ext cx="295275" cy="257175"/>
+                        </a:xfrm>
+                        <a:prstGeom prst="rect">
+                          <a:avLst/>
+                        </a:prstGeom>
+                        <a:noFill/>
+                        <a:ln w="38100">
+                          <a:solidFill>
+                            <a:srgbClr val="FF0000"/>
+                          </a:solidFill>
+                        </a:ln>
+                      </wps:spPr>
+                      <wps:style>
+                        <a:lnRef idx="2">
+                          <a:schemeClr val="accent1">
+                            <a:shade val="50000"/>
+                          </a:schemeClr>
+                        </a:lnRef>
+                        <a:fillRef idx="1">
+                          <a:schemeClr val="accent1"/>
+                        </a:fillRef>
+                        <a:effectRef idx="0">
+                          <a:schemeClr val="accent1"/>
+                        </a:effectRef>
+                        <a:fontRef idx="minor">
+                          <a:schemeClr val="lt1"/>
+                        </a:fontRef>
+                      </wps:style>
+                      <wps:bodyPr rot="0" spcFirstLastPara="0" vertOverflow="overflow" horzOverflow="overflow" vert="horz" wrap="square" lIns="91440" tIns="45720" rIns="91440" bIns="45720" numCol="1" spcCol="0" rtlCol="0" fromWordArt="0" anchor="ctr" anchorCtr="0" forceAA="0" compatLnSpc="1">
+                        <a:prstTxWarp prst="textNoShape">
+                          <a:avLst/>
+                        </a:prstTxWarp>
+                        <a:noAutofit/>
+                      </wps:bodyPr>
+                    </wps:wsp>
+                  </a:graphicData>
+                </a:graphic>
+                <wp14:sizeRelH relativeFrom="margin">
+                  <wp14:pctWidth>0</wp14:pctWidth>
+                </wp14:sizeRelH>
+                <wp14:sizeRelV relativeFrom="margin">
+                  <wp14:pctHeight>0</wp14:pctHeight>
+                </wp14:sizeRelV>
+              </wp:anchor>
+            </w:drawing>
+          </mc:Choice>
+          <mc:Fallback>
+            <w:pict>
+              <v:rect w14:anchorId="7AC50523" id="Rectangle 738376009" o:spid="_x0000_s1026" style="position:absolute;margin-left:218.25pt;margin-top:34.8pt;width:23.25pt;height:20.25pt;z-index:251670528;visibility:visible;mso-wrap-style:square;mso-width-percent:0;mso-height-percent:0;mso-wrap-distance-left:9pt;mso-wrap-distance-top:0;mso-wrap-distance-right:9pt;mso-wrap-distance-bottom:0;mso-position-horizontal:absolute;mso-position-horizontal-relative:text;mso-position-vertical:absolute;mso-position-vertical-relative:text;mso-width-percent:0;mso-height-percent:0;mso-width-relative:margin;mso-height-relative:margin;v-text-anchor:middle" o:gfxdata="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" filled="f" strokecolor="red" strokeweight="3pt"/>
+            </w:pict>
+          </mc:Fallback>
+        </mc:AlternateContent>
+      </w:r>
       <w:r>
         <w:rPr>
           <w:noProof/>
@@ -1110,11 +1069,6 @@
       </w:r>
     </w:p>
     <w:p>
-      <w:r>
-        <w:br w:type="page"/>
-      </w:r>
-    </w:p>
-    <w:p>
       <w:pPr>
         <w:pStyle w:val="ListParagraph"/>
         <w:numPr>
@@ -1123,6 +1077,26 @@
         </w:numPr>
       </w:pPr>
       <w:r>
+        <w:t>Close the Export window</w:t>
+      </w:r>
+      <w:r>
+        <w:t>.</w:t>
+      </w:r>
+    </w:p>
+    <w:p>
+      <w:r>
+        <w:br w:type="page"/>
+      </w:r>
+    </w:p>
+    <w:p>
+      <w:pPr>
+        <w:pStyle w:val="ListParagraph"/>
+        <w:numPr>
+          <w:ilvl w:val="0"/>
+          <w:numId w:val="1"/>
+        </w:numPr>
+      </w:pPr>
+      <w:r>
         <w:lastRenderedPageBreak/>
         <w:t xml:space="preserve">Run the </w:t>
       </w:r>
@@ -1164,15 +1138,7 @@
         </w:numPr>
       </w:pPr>
       <w:r>
-        <w:t xml:space="preserve">The </w:t>
-      </w:r>
-      <w:proofErr w:type="spellStart"/>
-      <w:r>
-        <w:t>MicroVu</w:t>
-      </w:r>
-      <w:proofErr w:type="spellEnd"/>
-      <w:r>
-        <w:t xml:space="preserve"> computer does </w:t>
+        <w:t xml:space="preserve">The MicroVu computer does </w:t>
       </w:r>
       <w:r>
         <w:rPr>
@@ -1529,15 +1495,7 @@
         <w:t>in</w:t>
       </w:r>
       <w:r>
-        <w:t xml:space="preserve"> </w:t>
-      </w:r>
-      <w:proofErr w:type="spellStart"/>
-      <w:r>
-        <w:t>InSpec</w:t>
-      </w:r>
-      <w:proofErr w:type="spellEnd"/>
-      <w:r>
-        <w:t>.</w:t>
+        <w:t xml:space="preserve"> InSpec.</w:t>
       </w:r>
       <w:r>
         <w:t xml:space="preserve"> </w:t>
